--- a/ASSET_DOC/ASSET_CT_1-5/ASSET_ภาคผนวก ก.docx
+++ b/ASSET_DOC/ASSET_CT_1-5/ASSET_ภาคผนวก ก.docx
@@ -213,62 +213,74 @@
           <w:szCs w:val="32"/>
         </w:rPr>
       </w:pPr>
-      <w:r>
-        <w:rPr>
-          <w:rFonts w:ascii="TH Sarabun New" w:hAnsi="TH Sarabun New" w:cs="TH Sarabun New" w:hint="cs"/>
+    </w:p>
+    <w:p>
+      <w:pPr>
+        <w:spacing w:after="0" w:line="240" w:lineRule="auto"/>
+        <w:jc w:val="center"/>
+        <w:rPr>
+          <w:rFonts w:ascii="TH Sarabun New" w:hAnsi="TH Sarabun New" w:cs="TH Sarabun New"/>
           <w:b/>
           <w:bCs/>
           <w:sz w:val="32"/>
           <w:szCs w:val="32"/>
-          <w:cs/>
-        </w:rPr>
-        <w:lastRenderedPageBreak/>
-        <w:t>ภาคผนวก ก</w:t>
-      </w:r>
-    </w:p>
-    <w:p>
-      <w:pPr>
-        <w:spacing w:after="0" w:line="240" w:lineRule="auto"/>
-        <w:jc w:val="center"/>
-        <w:rPr>
-          <w:rFonts w:ascii="TH Sarabun New" w:hAnsi="TH Sarabun New" w:cs="TH Sarabun New"/>
+        </w:rPr>
+      </w:pPr>
+      <w:r>
+        <w:rPr>
+          <w:rFonts w:ascii="TH Sarabun New" w:hAnsi="TH Sarabun New" w:cs="TH Sarabun New" w:hint="cs"/>
           <w:b/>
           <w:bCs/>
           <w:sz w:val="32"/>
           <w:szCs w:val="32"/>
-        </w:rPr>
-      </w:pPr>
-      <w:r>
+          <w:cs/>
+        </w:rPr>
+        <w:t>ภาคผนวก ก</w:t>
+      </w:r>
+    </w:p>
+    <w:p>
+      <w:pPr>
+        <w:spacing w:after="0" w:line="240" w:lineRule="auto"/>
+        <w:jc w:val="center"/>
         <w:rPr>
           <w:rFonts w:ascii="TH Sarabun New" w:hAnsi="TH Sarabun New" w:cs="TH Sarabun New"/>
           <w:b/>
           <w:bCs/>
           <w:sz w:val="32"/>
           <w:szCs w:val="32"/>
-          <w:cs/>
-        </w:rPr>
-        <w:t>คู่มือการติดตั้งระบบ</w:t>
-      </w:r>
-    </w:p>
-    <w:p>
-      <w:pPr>
-        <w:spacing w:after="0" w:line="240" w:lineRule="auto"/>
-        <w:jc w:val="center"/>
+        </w:rPr>
+      </w:pPr>
+      <w:r>
         <w:rPr>
           <w:rFonts w:ascii="TH Sarabun New" w:hAnsi="TH Sarabun New" w:cs="TH Sarabun New"/>
           <w:b/>
           <w:bCs/>
           <w:sz w:val="32"/>
           <w:szCs w:val="32"/>
-        </w:rPr>
-      </w:pPr>
+          <w:cs/>
+        </w:rPr>
+        <w:t>คู่มือการติดตั้งระบบ</w:t>
+      </w:r>
     </w:p>
     <w:p>
       <w:pPr>
         <w:spacing w:after="0" w:line="240" w:lineRule="auto"/>
         <w:jc w:val="center"/>
         <w:rPr>
-          <w:rFonts w:ascii="TH Sarabun New" w:hAnsi="TH Sarabun New" w:cs="TH Sarabun New" w:hint="cs"/>
+          <w:rFonts w:ascii="TH Sarabun New" w:hAnsi="TH Sarabun New" w:cs="TH Sarabun New"/>
+          <w:b/>
+          <w:bCs/>
+          <w:sz w:val="32"/>
+          <w:szCs w:val="32"/>
+        </w:rPr>
+      </w:pPr>
+    </w:p>
+    <w:p>
+      <w:pPr>
+        <w:spacing w:after="0" w:line="240" w:lineRule="auto"/>
+        <w:jc w:val="center"/>
+        <w:rPr>
+          <w:rFonts w:ascii="TH Sarabun New" w:hAnsi="TH Sarabun New" w:cs="TH Sarabun New"/>
           <w:b/>
           <w:bCs/>
           <w:sz w:val="32"/>
@@ -1045,42 +1057,6 @@
           <w:tab w:val="left" w:pos="360"/>
           <w:tab w:val="left" w:pos="720"/>
           <w:tab w:val="left" w:pos="1080"/>
-          <w:tab w:val="left" w:pos="1440"/>
-          <w:tab w:val="left" w:pos="1620"/>
-        </w:tabs>
-        <w:spacing w:after="0" w:line="240" w:lineRule="auto"/>
-        <w:jc w:val="center"/>
-        <w:rPr>
-          <w:rFonts w:ascii="TH Sarabun New" w:hAnsi="TH Sarabun New" w:cs="TH Sarabun New"/>
-          <w:sz w:val="32"/>
-          <w:szCs w:val="32"/>
-        </w:rPr>
-      </w:pPr>
-    </w:p>
-    <w:p>
-      <w:pPr>
-        <w:tabs>
-          <w:tab w:val="left" w:pos="360"/>
-          <w:tab w:val="left" w:pos="720"/>
-          <w:tab w:val="left" w:pos="1080"/>
-          <w:tab w:val="left" w:pos="1440"/>
-          <w:tab w:val="left" w:pos="1620"/>
-        </w:tabs>
-        <w:spacing w:after="0" w:line="240" w:lineRule="auto"/>
-        <w:jc w:val="center"/>
-        <w:rPr>
-          <w:rFonts w:ascii="TH Sarabun New" w:hAnsi="TH Sarabun New" w:cs="TH Sarabun New"/>
-          <w:sz w:val="32"/>
-          <w:szCs w:val="32"/>
-        </w:rPr>
-      </w:pPr>
-    </w:p>
-    <w:p>
-      <w:pPr>
-        <w:tabs>
-          <w:tab w:val="left" w:pos="360"/>
-          <w:tab w:val="left" w:pos="720"/>
-          <w:tab w:val="left" w:pos="1080"/>
           <w:tab w:val="left" w:pos="1260"/>
           <w:tab w:val="left" w:pos="1620"/>
         </w:tabs>
@@ -1094,13 +1070,16 @@
           <w:cs/>
         </w:rPr>
       </w:pPr>
-      <w:r>
-        <w:rPr>
-          <w:rFonts w:ascii="TH Sarabun New" w:hAnsi="TH Sarabun New" w:cs="TH Sarabun New"/>
-          <w:sz w:val="32"/>
-          <w:szCs w:val="32"/>
-          <w:cs/>
-        </w:rPr>
+      <w:bookmarkStart w:id="0" w:name="_GoBack"/>
+      <w:bookmarkEnd w:id="0"/>
+      <w:r>
+        <w:rPr>
+          <w:rFonts w:ascii="TH Sarabun New" w:hAnsi="TH Sarabun New" w:cs="TH Sarabun New"/>
+          <w:sz w:val="32"/>
+          <w:szCs w:val="32"/>
+          <w:cs/>
+        </w:rPr>
+        <w:lastRenderedPageBreak/>
         <w:tab/>
       </w:r>
       <w:r>
@@ -2116,6 +2095,7 @@
           <w:szCs w:val="32"/>
           <w:cs/>
         </w:rPr>
+        <w:lastRenderedPageBreak/>
         <w:tab/>
       </w:r>
       <w:r>
@@ -3142,6 +3122,7 @@
           <w:szCs w:val="32"/>
           <w:cs/>
         </w:rPr>
+        <w:lastRenderedPageBreak/>
         <w:tab/>
       </w:r>
       <w:r>
@@ -3628,23 +3609,13 @@
         </w:rPr>
         <w:t xml:space="preserve">เป็นการติดตั้งโปรแกรม </w:t>
       </w:r>
-      <w:proofErr w:type="spellStart"/>
-      <w:r>
-        <w:rPr>
-          <w:rFonts w:ascii="TH Sarabun New" w:hAnsi="TH Sarabun New" w:cs="TH Sarabun New"/>
-          <w:sz w:val="32"/>
-          <w:szCs w:val="32"/>
-        </w:rPr>
-        <w:t>FileZilla</w:t>
-      </w:r>
-      <w:proofErr w:type="spellEnd"/>
-      <w:r>
-        <w:rPr>
-          <w:rFonts w:ascii="TH Sarabun New" w:hAnsi="TH Sarabun New" w:cs="TH Sarabun New"/>
-          <w:sz w:val="32"/>
-          <w:szCs w:val="32"/>
-        </w:rPr>
-        <w:t xml:space="preserve"> </w:t>
+      <w:r>
+        <w:rPr>
+          <w:rFonts w:ascii="TH Sarabun New" w:hAnsi="TH Sarabun New" w:cs="TH Sarabun New"/>
+          <w:sz w:val="32"/>
+          <w:szCs w:val="32"/>
+        </w:rPr>
+        <w:t xml:space="preserve">FileZilla </w:t>
       </w:r>
       <w:r>
         <w:rPr>
@@ -4119,6 +4090,7 @@
           <w:szCs w:val="32"/>
           <w:cs/>
         </w:rPr>
+        <w:lastRenderedPageBreak/>
         <w:tab/>
       </w:r>
       <w:r>
@@ -4239,23 +4211,13 @@
         </w:rPr>
         <w:t xml:space="preserve">เพื่อเปิดโปรแกรม </w:t>
       </w:r>
-      <w:proofErr w:type="spellStart"/>
-      <w:r>
-        <w:rPr>
-          <w:rFonts w:ascii="TH Sarabun New" w:hAnsi="TH Sarabun New" w:cs="TH Sarabun New"/>
-          <w:sz w:val="32"/>
-          <w:szCs w:val="32"/>
-        </w:rPr>
-        <w:t>FileZilla</w:t>
-      </w:r>
-      <w:proofErr w:type="spellEnd"/>
-      <w:r>
-        <w:rPr>
-          <w:rFonts w:ascii="TH Sarabun New" w:hAnsi="TH Sarabun New" w:cs="TH Sarabun New"/>
-          <w:sz w:val="32"/>
-          <w:szCs w:val="32"/>
-        </w:rPr>
-        <w:t xml:space="preserve"> </w:t>
+      <w:r>
+        <w:rPr>
+          <w:rFonts w:ascii="TH Sarabun New" w:hAnsi="TH Sarabun New" w:cs="TH Sarabun New"/>
+          <w:sz w:val="32"/>
+          <w:szCs w:val="32"/>
+        </w:rPr>
+        <w:t xml:space="preserve">FileZilla </w:t>
       </w:r>
       <w:r>
         <w:rPr>
@@ -4500,23 +4462,13 @@
         </w:rPr>
         <w:t xml:space="preserve">หน้าโปรแกรม </w:t>
       </w:r>
-      <w:proofErr w:type="spellStart"/>
-      <w:r>
-        <w:rPr>
-          <w:rFonts w:ascii="TH Sarabun New" w:hAnsi="TH Sarabun New" w:cs="TH Sarabun New"/>
-          <w:sz w:val="32"/>
-          <w:szCs w:val="32"/>
-        </w:rPr>
-        <w:t>FileZilla</w:t>
-      </w:r>
-      <w:proofErr w:type="spellEnd"/>
-      <w:r>
-        <w:rPr>
-          <w:rFonts w:ascii="TH Sarabun New" w:hAnsi="TH Sarabun New" w:cs="TH Sarabun New"/>
-          <w:sz w:val="32"/>
-          <w:szCs w:val="32"/>
-        </w:rPr>
-        <w:t xml:space="preserve"> </w:t>
+      <w:r>
+        <w:rPr>
+          <w:rFonts w:ascii="TH Sarabun New" w:hAnsi="TH Sarabun New" w:cs="TH Sarabun New"/>
+          <w:sz w:val="32"/>
+          <w:szCs w:val="32"/>
+        </w:rPr>
+        <w:t xml:space="preserve">FileZilla </w:t>
       </w:r>
     </w:p>
     <w:p>
@@ -4940,25 +4892,14 @@
         </w:rPr>
         <w:tab/>
       </w:r>
-      <w:proofErr w:type="spellStart"/>
-      <w:r>
-        <w:rPr>
-          <w:rFonts w:ascii="TH Sarabun New" w:hAnsi="TH Sarabun New" w:cs="TH Sarabun New" w:hint="cs"/>
-          <w:sz w:val="32"/>
-          <w:szCs w:val="32"/>
-          <w:cs/>
-        </w:rPr>
-        <w:t>โฮสต์</w:t>
-      </w:r>
-      <w:proofErr w:type="spellEnd"/>
-      <w:r>
-        <w:rPr>
-          <w:rFonts w:ascii="TH Sarabun New" w:hAnsi="TH Sarabun New" w:cs="TH Sarabun New" w:hint="cs"/>
-          <w:sz w:val="32"/>
-          <w:szCs w:val="32"/>
-          <w:cs/>
-        </w:rPr>
-        <w:t xml:space="preserve"> คือ ชื่อเว็บไซต์ เช่น </w:t>
+      <w:r>
+        <w:rPr>
+          <w:rFonts w:ascii="TH Sarabun New" w:hAnsi="TH Sarabun New" w:cs="TH Sarabun New" w:hint="cs"/>
+          <w:sz w:val="32"/>
+          <w:szCs w:val="32"/>
+          <w:cs/>
+        </w:rPr>
+        <w:t xml:space="preserve">โฮสต์ คือ ชื่อเว็บไซต์ เช่น </w:t>
       </w:r>
       <w:r>
         <w:rPr>
@@ -5504,6 +5445,7 @@
           <w:sz w:val="32"/>
           <w:szCs w:val="32"/>
         </w:rPr>
+        <w:lastRenderedPageBreak/>
         <w:tab/>
       </w:r>
       <w:r>
@@ -6664,6 +6606,7 @@
           <w:sz w:val="32"/>
           <w:szCs w:val="32"/>
         </w:rPr>
+        <w:lastRenderedPageBreak/>
         <w:tab/>
       </w:r>
       <w:r>
@@ -6699,8 +6642,6 @@
         </w:rPr>
         <w:tab/>
       </w:r>
-      <w:bookmarkStart w:id="0" w:name="_GoBack"/>
-      <w:bookmarkEnd w:id="0"/>
       <w:r>
         <w:rPr>
           <w:rFonts w:ascii="TH Sarabun New" w:hAnsi="TH Sarabun New" w:cs="TH Sarabun New" w:hint="cs"/>
@@ -7483,6 +7424,7 @@
       <w:pgSz w:w="11906" w:h="16838"/>
       <w:pgMar w:top="2160" w:right="1440" w:bottom="1440" w:left="2160" w:header="1440" w:footer="720" w:gutter="0"/>
       <w:cols w:space="708"/>
+      <w:titlePg/>
       <w:docGrid w:linePitch="360"/>
     </w:sectPr>
   </w:body>
@@ -7598,7 +7540,7 @@
             <w:sz w:val="32"/>
             <w:szCs w:val="32"/>
           </w:rPr>
-          <w:t>187</w:t>
+          <w:t>188</w:t>
         </w:r>
         <w:r>
           <w:rPr>
@@ -9062,7 +9004,7 @@
 </file>
 
 <file path=customXml/itemProps1.xml><?xml version="1.0" encoding="utf-8"?>
-<ds:datastoreItem xmlns:ds="http://schemas.openxmlformats.org/officeDocument/2006/customXml" ds:itemID="{15654E6C-C49E-407D-948F-DE25271CA492}">
+<ds:datastoreItem xmlns:ds="http://schemas.openxmlformats.org/officeDocument/2006/customXml" ds:itemID="{7D2CC483-58DC-4977-A8D3-E2B0102A1D60}">
   <ds:schemaRefs>
     <ds:schemaRef ds:uri="http://schemas.openxmlformats.org/officeDocument/2006/bibliography"/>
   </ds:schemaRefs>

--- a/ASSET_DOC/ASSET_CT_1-5/ASSET_ภาคผนวก ก.docx
+++ b/ASSET_DOC/ASSET_CT_1-5/ASSET_ภาคผนวก ก.docx
@@ -199,6 +199,19 @@
           <w:titlePg/>
           <w:docGrid w:linePitch="360"/>
         </w:sectPr>
+      </w:pPr>
+    </w:p>
+    <w:p>
+      <w:pPr>
+        <w:spacing w:after="0" w:line="240" w:lineRule="auto"/>
+        <w:jc w:val="center"/>
+        <w:rPr>
+          <w:rFonts w:ascii="TH Sarabun New" w:hAnsi="TH Sarabun New" w:cs="TH Sarabun New"/>
+          <w:b/>
+          <w:bCs/>
+          <w:sz w:val="32"/>
+          <w:szCs w:val="32"/>
+        </w:rPr>
       </w:pPr>
     </w:p>
     <w:p>
@@ -1014,24 +1027,6 @@
         </w:rPr>
         <w:t>แสดงไฟล์ที่ดาวน์โหลด</w:t>
       </w:r>
-    </w:p>
-    <w:p>
-      <w:pPr>
-        <w:tabs>
-          <w:tab w:val="left" w:pos="360"/>
-          <w:tab w:val="left" w:pos="720"/>
-          <w:tab w:val="left" w:pos="1080"/>
-          <w:tab w:val="left" w:pos="1440"/>
-          <w:tab w:val="left" w:pos="1620"/>
-        </w:tabs>
-        <w:spacing w:after="0" w:line="240" w:lineRule="auto"/>
-        <w:jc w:val="center"/>
-        <w:rPr>
-          <w:rFonts w:ascii="TH Sarabun New" w:hAnsi="TH Sarabun New" w:cs="TH Sarabun New"/>
-          <w:sz w:val="32"/>
-          <w:szCs w:val="32"/>
-        </w:rPr>
-      </w:pPr>
     </w:p>
     <w:p>
       <w:pPr>
@@ -9004,7 +8999,7 @@
 </file>
 
 <file path=customXml/itemProps1.xml><?xml version="1.0" encoding="utf-8"?>
-<ds:datastoreItem xmlns:ds="http://schemas.openxmlformats.org/officeDocument/2006/customXml" ds:itemID="{7D2CC483-58DC-4977-A8D3-E2B0102A1D60}">
+<ds:datastoreItem xmlns:ds="http://schemas.openxmlformats.org/officeDocument/2006/customXml" ds:itemID="{9E2F3DC3-2E3D-4891-83F3-4A1E50EA8437}">
   <ds:schemaRefs>
     <ds:schemaRef ds:uri="http://schemas.openxmlformats.org/officeDocument/2006/bibliography"/>
   </ds:schemaRefs>

--- a/ASSET_DOC/ASSET_CT_1-5/ASSET_ภาคผนวก ก.docx
+++ b/ASSET_DOC/ASSET_CT_1-5/ASSET_ภาคผนวก ก.docx
@@ -226,19 +226,8 @@
           <w:szCs w:val="32"/>
         </w:rPr>
       </w:pPr>
-    </w:p>
-    <w:p>
-      <w:pPr>
-        <w:spacing w:after="0" w:line="240" w:lineRule="auto"/>
-        <w:jc w:val="center"/>
-        <w:rPr>
-          <w:rFonts w:ascii="TH Sarabun New" w:hAnsi="TH Sarabun New" w:cs="TH Sarabun New"/>
-          <w:b/>
-          <w:bCs/>
-          <w:sz w:val="32"/>
-          <w:szCs w:val="32"/>
-        </w:rPr>
-      </w:pPr>
+      <w:bookmarkStart w:id="0" w:name="_GoBack"/>
+      <w:bookmarkEnd w:id="0"/>
       <w:r>
         <w:rPr>
           <w:rFonts w:ascii="TH Sarabun New" w:hAnsi="TH Sarabun New" w:cs="TH Sarabun New" w:hint="cs"/>
@@ -359,6 +348,7 @@
         </w:rPr>
         <w:t xml:space="preserve">วิธีการติดตั้ง </w:t>
       </w:r>
+      <w:proofErr w:type="spellStart"/>
       <w:r>
         <w:rPr>
           <w:rFonts w:ascii="TH Sarabun New" w:hAnsi="TH Sarabun New" w:cs="TH Sarabun New"/>
@@ -369,6 +359,7 @@
         </w:rPr>
         <w:t>FileZilla</w:t>
       </w:r>
+      <w:proofErr w:type="spellEnd"/>
     </w:p>
     <w:p>
       <w:pPr>
@@ -400,13 +391,23 @@
         </w:rPr>
         <w:t xml:space="preserve">ดาวน์โหลดโปรแกรม </w:t>
       </w:r>
-      <w:r>
-        <w:rPr>
-          <w:rFonts w:ascii="TH Sarabun New" w:hAnsi="TH Sarabun New" w:cs="TH Sarabun New"/>
-          <w:sz w:val="32"/>
-          <w:szCs w:val="32"/>
-        </w:rPr>
-        <w:t xml:space="preserve">FileZilla </w:t>
+      <w:proofErr w:type="spellStart"/>
+      <w:r>
+        <w:rPr>
+          <w:rFonts w:ascii="TH Sarabun New" w:hAnsi="TH Sarabun New" w:cs="TH Sarabun New"/>
+          <w:sz w:val="32"/>
+          <w:szCs w:val="32"/>
+        </w:rPr>
+        <w:t>FileZilla</w:t>
+      </w:r>
+      <w:proofErr w:type="spellEnd"/>
+      <w:r>
+        <w:rPr>
+          <w:rFonts w:ascii="TH Sarabun New" w:hAnsi="TH Sarabun New" w:cs="TH Sarabun New"/>
+          <w:sz w:val="32"/>
+          <w:szCs w:val="32"/>
+        </w:rPr>
+        <w:t xml:space="preserve"> </w:t>
       </w:r>
       <w:r>
         <w:rPr>
@@ -423,10 +424,8 @@
       <w:r>
         <w:rPr>
           <w:rFonts w:ascii="TH Sarabun New" w:hAnsi="TH Sarabun New" w:cs="TH Sarabun New"/>
-          <w:color w:val="2E74B5" w:themeColor="accent1" w:themeShade="BF"/>
-          <w:sz w:val="32"/>
-          <w:szCs w:val="32"/>
-          <w:u w:val="single"/>
+          <w:sz w:val="32"/>
+          <w:szCs w:val="32"/>
         </w:rPr>
         <w:t xml:space="preserve">http://filezilla-project.org </w:t>
       </w:r>
@@ -442,10 +441,8 @@
       <w:r>
         <w:rPr>
           <w:rFonts w:ascii="TH Sarabun New" w:hAnsi="TH Sarabun New" w:cs="TH Sarabun New"/>
-          <w:color w:val="2E74B5" w:themeColor="accent1" w:themeShade="BF"/>
-          <w:sz w:val="32"/>
-          <w:szCs w:val="32"/>
-          <w:u w:val="single"/>
+          <w:sz w:val="32"/>
+          <w:szCs w:val="32"/>
         </w:rPr>
         <w:t xml:space="preserve">Download </w:t>
       </w:r>
@@ -453,10 +450,8 @@
       <w:r>
         <w:rPr>
           <w:rFonts w:ascii="TH Sarabun New" w:hAnsi="TH Sarabun New" w:cs="TH Sarabun New"/>
-          <w:color w:val="2E74B5" w:themeColor="accent1" w:themeShade="BF"/>
-          <w:sz w:val="32"/>
-          <w:szCs w:val="32"/>
-          <w:u w:val="single"/>
+          <w:sz w:val="32"/>
+          <w:szCs w:val="32"/>
         </w:rPr>
         <w:t>FileZilla</w:t>
       </w:r>
@@ -464,10 +459,8 @@
       <w:r>
         <w:rPr>
           <w:rFonts w:ascii="TH Sarabun New" w:hAnsi="TH Sarabun New" w:cs="TH Sarabun New"/>
-          <w:color w:val="2E74B5" w:themeColor="accent1" w:themeShade="BF"/>
-          <w:sz w:val="32"/>
-          <w:szCs w:val="32"/>
-          <w:u w:val="single"/>
+          <w:sz w:val="32"/>
+          <w:szCs w:val="32"/>
         </w:rPr>
         <w:t xml:space="preserve"> Client</w:t>
       </w:r>
@@ -1065,8 +1058,6 @@
           <w:cs/>
         </w:rPr>
       </w:pPr>
-      <w:bookmarkStart w:id="0" w:name="_GoBack"/>
-      <w:bookmarkEnd w:id="0"/>
       <w:r>
         <w:rPr>
           <w:rFonts w:ascii="TH Sarabun New" w:hAnsi="TH Sarabun New" w:cs="TH Sarabun New"/>
@@ -3604,13 +3595,23 @@
         </w:rPr>
         <w:t xml:space="preserve">เป็นการติดตั้งโปรแกรม </w:t>
       </w:r>
-      <w:r>
-        <w:rPr>
-          <w:rFonts w:ascii="TH Sarabun New" w:hAnsi="TH Sarabun New" w:cs="TH Sarabun New"/>
-          <w:sz w:val="32"/>
-          <w:szCs w:val="32"/>
-        </w:rPr>
-        <w:t xml:space="preserve">FileZilla </w:t>
+      <w:proofErr w:type="spellStart"/>
+      <w:r>
+        <w:rPr>
+          <w:rFonts w:ascii="TH Sarabun New" w:hAnsi="TH Sarabun New" w:cs="TH Sarabun New"/>
+          <w:sz w:val="32"/>
+          <w:szCs w:val="32"/>
+        </w:rPr>
+        <w:t>FileZilla</w:t>
+      </w:r>
+      <w:proofErr w:type="spellEnd"/>
+      <w:r>
+        <w:rPr>
+          <w:rFonts w:ascii="TH Sarabun New" w:hAnsi="TH Sarabun New" w:cs="TH Sarabun New"/>
+          <w:sz w:val="32"/>
+          <w:szCs w:val="32"/>
+        </w:rPr>
+        <w:t xml:space="preserve"> </w:t>
       </w:r>
       <w:r>
         <w:rPr>
@@ -4137,8 +4138,20 @@
           <w:sz w:val="32"/>
           <w:szCs w:val="32"/>
         </w:rPr>
-        <w:t xml:space="preserve"> FileZilla</w:t>
-      </w:r>
+        <w:t xml:space="preserve"> </w:t>
+      </w:r>
+      <w:proofErr w:type="spellStart"/>
+      <w:r>
+        <w:rPr>
+          <w:rFonts w:ascii="TH Sarabun New" w:hAnsi="TH Sarabun New" w:cs="TH Sarabun New"/>
+          <w:b/>
+          <w:bCs/>
+          <w:sz w:val="32"/>
+          <w:szCs w:val="32"/>
+        </w:rPr>
+        <w:t>FileZilla</w:t>
+      </w:r>
+      <w:proofErr w:type="spellEnd"/>
     </w:p>
     <w:p>
       <w:pPr>
@@ -4206,13 +4219,23 @@
         </w:rPr>
         <w:t xml:space="preserve">เพื่อเปิดโปรแกรม </w:t>
       </w:r>
-      <w:r>
-        <w:rPr>
-          <w:rFonts w:ascii="TH Sarabun New" w:hAnsi="TH Sarabun New" w:cs="TH Sarabun New"/>
-          <w:sz w:val="32"/>
-          <w:szCs w:val="32"/>
-        </w:rPr>
-        <w:t xml:space="preserve">FileZilla </w:t>
+      <w:proofErr w:type="spellStart"/>
+      <w:r>
+        <w:rPr>
+          <w:rFonts w:ascii="TH Sarabun New" w:hAnsi="TH Sarabun New" w:cs="TH Sarabun New"/>
+          <w:sz w:val="32"/>
+          <w:szCs w:val="32"/>
+        </w:rPr>
+        <w:t>FileZilla</w:t>
+      </w:r>
+      <w:proofErr w:type="spellEnd"/>
+      <w:r>
+        <w:rPr>
+          <w:rFonts w:ascii="TH Sarabun New" w:hAnsi="TH Sarabun New" w:cs="TH Sarabun New"/>
+          <w:sz w:val="32"/>
+          <w:szCs w:val="32"/>
+        </w:rPr>
+        <w:t xml:space="preserve"> </w:t>
       </w:r>
       <w:r>
         <w:rPr>
@@ -4371,6 +4394,7 @@
         </w:rPr>
         <w:t xml:space="preserve">สัญลักษณ์โปรแกรม </w:t>
       </w:r>
+      <w:proofErr w:type="spellStart"/>
       <w:r>
         <w:rPr>
           <w:rFonts w:ascii="TH Sarabun New" w:hAnsi="TH Sarabun New" w:cs="TH Sarabun New"/>
@@ -4379,6 +4403,7 @@
         </w:rPr>
         <w:t>FileZille</w:t>
       </w:r>
+      <w:proofErr w:type="spellEnd"/>
     </w:p>
     <w:p>
       <w:pPr>
@@ -4457,13 +4482,23 @@
         </w:rPr>
         <w:t xml:space="preserve">หน้าโปรแกรม </w:t>
       </w:r>
-      <w:r>
-        <w:rPr>
-          <w:rFonts w:ascii="TH Sarabun New" w:hAnsi="TH Sarabun New" w:cs="TH Sarabun New"/>
-          <w:sz w:val="32"/>
-          <w:szCs w:val="32"/>
-        </w:rPr>
-        <w:t xml:space="preserve">FileZilla </w:t>
+      <w:proofErr w:type="spellStart"/>
+      <w:r>
+        <w:rPr>
+          <w:rFonts w:ascii="TH Sarabun New" w:hAnsi="TH Sarabun New" w:cs="TH Sarabun New"/>
+          <w:sz w:val="32"/>
+          <w:szCs w:val="32"/>
+        </w:rPr>
+        <w:t>FileZilla</w:t>
+      </w:r>
+      <w:proofErr w:type="spellEnd"/>
+      <w:r>
+        <w:rPr>
+          <w:rFonts w:ascii="TH Sarabun New" w:hAnsi="TH Sarabun New" w:cs="TH Sarabun New"/>
+          <w:sz w:val="32"/>
+          <w:szCs w:val="32"/>
+        </w:rPr>
+        <w:t xml:space="preserve"> </w:t>
       </w:r>
     </w:p>
     <w:p>
@@ -4745,6 +4780,7 @@
         </w:rPr>
         <w:t xml:space="preserve">แสดงหน้าโปรแกรม </w:t>
       </w:r>
+      <w:proofErr w:type="spellStart"/>
       <w:r>
         <w:rPr>
           <w:rFonts w:ascii="TH Sarabun New" w:hAnsi="TH Sarabun New" w:cs="TH Sarabun New"/>
@@ -4753,6 +4789,7 @@
         </w:rPr>
         <w:t>FileZilla</w:t>
       </w:r>
+      <w:proofErr w:type="spellEnd"/>
     </w:p>
     <w:p>
       <w:pPr>
@@ -4887,14 +4924,25 @@
         </w:rPr>
         <w:tab/>
       </w:r>
-      <w:r>
-        <w:rPr>
-          <w:rFonts w:ascii="TH Sarabun New" w:hAnsi="TH Sarabun New" w:cs="TH Sarabun New" w:hint="cs"/>
-          <w:sz w:val="32"/>
-          <w:szCs w:val="32"/>
-          <w:cs/>
-        </w:rPr>
-        <w:t xml:space="preserve">โฮสต์ คือ ชื่อเว็บไซต์ เช่น </w:t>
+      <w:proofErr w:type="spellStart"/>
+      <w:r>
+        <w:rPr>
+          <w:rFonts w:ascii="TH Sarabun New" w:hAnsi="TH Sarabun New" w:cs="TH Sarabun New" w:hint="cs"/>
+          <w:sz w:val="32"/>
+          <w:szCs w:val="32"/>
+          <w:cs/>
+        </w:rPr>
+        <w:t>โฮสต์</w:t>
+      </w:r>
+      <w:proofErr w:type="spellEnd"/>
+      <w:r>
+        <w:rPr>
+          <w:rFonts w:ascii="TH Sarabun New" w:hAnsi="TH Sarabun New" w:cs="TH Sarabun New" w:hint="cs"/>
+          <w:sz w:val="32"/>
+          <w:szCs w:val="32"/>
+          <w:cs/>
+        </w:rPr>
+        <w:t xml:space="preserve"> คือ ชื่อเว็บไซต์ เช่น </w:t>
       </w:r>
       <w:r>
         <w:rPr>
@@ -5356,6 +5404,7 @@
         </w:rPr>
         <w:t xml:space="preserve">แสดงหน้าโปรแกรม </w:t>
       </w:r>
+      <w:proofErr w:type="spellStart"/>
       <w:r>
         <w:rPr>
           <w:rFonts w:ascii="TH Sarabun New" w:hAnsi="TH Sarabun New" w:cs="TH Sarabun New"/>
@@ -5364,6 +5413,7 @@
         </w:rPr>
         <w:t>FileZilla</w:t>
       </w:r>
+      <w:proofErr w:type="spellEnd"/>
     </w:p>
     <w:p>
       <w:pPr>
@@ -8999,7 +9049,7 @@
 </file>
 
 <file path=customXml/itemProps1.xml><?xml version="1.0" encoding="utf-8"?>
-<ds:datastoreItem xmlns:ds="http://schemas.openxmlformats.org/officeDocument/2006/customXml" ds:itemID="{9E2F3DC3-2E3D-4891-83F3-4A1E50EA8437}">
+<ds:datastoreItem xmlns:ds="http://schemas.openxmlformats.org/officeDocument/2006/customXml" ds:itemID="{6050FF0D-F37C-46C3-9CAA-B33BD6D8F2E1}">
   <ds:schemaRefs>
     <ds:schemaRef ds:uri="http://schemas.openxmlformats.org/officeDocument/2006/bibliography"/>
   </ds:schemaRefs>
